--- a/design-docs/Assignment 2 WBA.docx
+++ b/design-docs/Assignment 2 WBA.docx
@@ -623,31 +623,48 @@
               </w:rPr>
               <w:t xml:space="preserve">Actor class extension: </w:t>
             </w:r>
-            <w:r>
-              <w:rPr>
-                <w:rFonts w:ascii="Calibri" w:eastAsia="Calibri" w:hAnsi="Calibri" w:cs="Calibri"/>
-                <w:sz w:val="24"/>
-                <w:szCs w:val="24"/>
-              </w:rPr>
-              <w:t>Grunt, Goons,</w:t>
-            </w:r>
-            <w:r>
-              <w:rPr>
-                <w:rFonts w:ascii="Calibri" w:eastAsia="Calibri" w:hAnsi="Calibri" w:cs="Calibri"/>
-                <w:sz w:val="24"/>
-                <w:szCs w:val="24"/>
-                <w:lang w:val="en-AU"/>
-              </w:rPr>
-              <w:t xml:space="preserve"> </w:t>
-            </w:r>
-            <w:r>
-              <w:rPr>
-                <w:rFonts w:ascii="Calibri" w:eastAsia="Calibri" w:hAnsi="Calibri" w:cs="Calibri"/>
-                <w:sz w:val="24"/>
-                <w:szCs w:val="24"/>
-              </w:rPr>
-              <w:t>Doctor Maybe</w:t>
-            </w:r>
+          </w:p>
+          <w:p>
+            <w:pPr>
+              <w:widowControl w:val="0"/>
+              <w:spacing w:line="240" w:lineRule="auto"/>
+              <w:jc w:val="center"/>
+              <w:rPr>
+                <w:rFonts w:ascii="Calibri" w:eastAsia="Calibri" w:hAnsi="Calibri" w:cs="Calibri"/>
+                <w:sz w:val="24"/>
+                <w:szCs w:val="24"/>
+              </w:rPr>
+            </w:pPr>
+            <w:r>
+              <w:rPr>
+                <w:rFonts w:ascii="Calibri" w:eastAsia="Calibri" w:hAnsi="Calibri" w:cs="Calibri"/>
+                <w:sz w:val="24"/>
+                <w:szCs w:val="24"/>
+              </w:rPr>
+              <w:t>Goon,</w:t>
+            </w:r>
+          </w:p>
+          <w:p>
+            <w:pPr>
+              <w:widowControl w:val="0"/>
+              <w:spacing w:line="240" w:lineRule="auto"/>
+              <w:jc w:val="center"/>
+              <w:rPr>
+                <w:rFonts w:ascii="Calibri" w:eastAsia="Calibri" w:hAnsi="Calibri" w:cs="Calibri"/>
+                <w:sz w:val="24"/>
+                <w:szCs w:val="24"/>
+              </w:rPr>
+            </w:pPr>
+            <w:proofErr w:type="spellStart"/>
+            <w:r>
+              <w:rPr>
+                <w:rFonts w:ascii="Calibri" w:eastAsia="Calibri" w:hAnsi="Calibri" w:cs="Calibri"/>
+                <w:sz w:val="24"/>
+                <w:szCs w:val="24"/>
+              </w:rPr>
+              <w:t>MiniBoss</w:t>
+            </w:r>
+            <w:proofErr w:type="spellEnd"/>
             <w:r>
               <w:rPr>
                 <w:rFonts w:ascii="Calibri" w:eastAsia="Calibri" w:hAnsi="Calibri" w:cs="Calibri"/>
@@ -656,6 +673,18 @@
               </w:rPr>
               <w:t>.</w:t>
             </w:r>
+          </w:p>
+          <w:p>
+            <w:pPr>
+              <w:widowControl w:val="0"/>
+              <w:spacing w:line="240" w:lineRule="auto"/>
+              <w:jc w:val="center"/>
+              <w:rPr>
+                <w:rFonts w:ascii="Calibri" w:eastAsia="Calibri" w:hAnsi="Calibri" w:cs="Calibri"/>
+                <w:sz w:val="24"/>
+                <w:szCs w:val="24"/>
+              </w:rPr>
+            </w:pPr>
           </w:p>
         </w:tc>
         <w:tc>
@@ -712,15 +741,13 @@
                 <w:rFonts w:ascii="Calibri" w:eastAsia="Calibri" w:hAnsi="Calibri" w:cs="Calibri"/>
                 <w:sz w:val="24"/>
                 <w:szCs w:val="24"/>
-                <w:lang w:val="en-AU"/>
-              </w:rPr>
-            </w:pPr>
-            <w:r>
-              <w:rPr>
-                <w:rFonts w:ascii="Calibri" w:eastAsia="Calibri" w:hAnsi="Calibri" w:cs="Calibri"/>
-                <w:sz w:val="24"/>
-                <w:szCs w:val="24"/>
-                <w:lang w:val="en-AU"/>
+              </w:rPr>
+            </w:pPr>
+            <w:r>
+              <w:rPr>
+                <w:rFonts w:ascii="Calibri" w:eastAsia="Calibri" w:hAnsi="Calibri" w:cs="Calibri"/>
+                <w:sz w:val="24"/>
+                <w:szCs w:val="24"/>
               </w:rPr>
               <w:t>Hoang</w:t>
             </w:r>
@@ -749,6 +776,14 @@
                 <w:szCs w:val="24"/>
               </w:rPr>
             </w:pPr>
+            <w:r>
+              <w:rPr>
+                <w:rFonts w:ascii="Calibri" w:eastAsia="Calibri" w:hAnsi="Calibri" w:cs="Calibri"/>
+                <w:sz w:val="24"/>
+                <w:szCs w:val="24"/>
+              </w:rPr>
+              <w:t>09/05/19</w:t>
+            </w:r>
           </w:p>
         </w:tc>
       </w:tr>
@@ -898,37 +933,47 @@
               <w:jc w:val="center"/>
               <w:rPr>
                 <w:rFonts w:ascii="Calibri" w:eastAsia="Calibri" w:hAnsi="Calibri" w:cs="Calibri"/>
+                <w:sz w:val="24"/>
+                <w:szCs w:val="24"/>
+              </w:rPr>
+            </w:pPr>
+            <w:r>
+              <w:rPr>
+                <w:rFonts w:ascii="Calibri" w:eastAsia="Calibri" w:hAnsi="Calibri" w:cs="Calibri"/>
                 <w:b/>
                 <w:sz w:val="24"/>
                 <w:szCs w:val="24"/>
               </w:rPr>
-            </w:pPr>
-            <w:r>
-              <w:rPr>
-                <w:rFonts w:ascii="Calibri" w:eastAsia="Calibri" w:hAnsi="Calibri" w:cs="Calibri"/>
-                <w:b/>
-                <w:sz w:val="24"/>
-                <w:szCs w:val="24"/>
-              </w:rPr>
-              <w:t xml:space="preserve">Actor class extension: </w:t>
-            </w:r>
-            <w:r>
-              <w:rPr>
-                <w:rFonts w:ascii="Calibri" w:eastAsia="Calibri" w:hAnsi="Calibri" w:cs="Calibri"/>
-                <w:sz w:val="24"/>
-                <w:szCs w:val="24"/>
-                <w:lang w:val="en-AU"/>
-              </w:rPr>
-              <w:t>Ninja, Q</w:t>
-            </w:r>
-            <w:r>
-              <w:rPr>
-                <w:rFonts w:ascii="Calibri" w:eastAsia="Calibri" w:hAnsi="Calibri" w:cs="Calibri"/>
-                <w:sz w:val="24"/>
-                <w:szCs w:val="24"/>
-              </w:rPr>
-              <w:t>.</w:t>
-            </w:r>
+              <w:t xml:space="preserve">Relevant Behaviours/Items: </w:t>
+            </w:r>
+            <w:proofErr w:type="spellStart"/>
+            <w:r>
+              <w:rPr>
+                <w:rFonts w:ascii="Calibri" w:eastAsia="Calibri" w:hAnsi="Calibri" w:cs="Calibri"/>
+                <w:sz w:val="24"/>
+                <w:szCs w:val="24"/>
+              </w:rPr>
+              <w:t>InsultBehaviour</w:t>
+            </w:r>
+            <w:proofErr w:type="spellEnd"/>
+            <w:r>
+              <w:rPr>
+                <w:rFonts w:ascii="Calibri" w:eastAsia="Calibri" w:hAnsi="Calibri" w:cs="Calibri"/>
+                <w:sz w:val="24"/>
+                <w:szCs w:val="24"/>
+              </w:rPr>
+              <w:t xml:space="preserve">, </w:t>
+            </w:r>
+            <w:proofErr w:type="spellStart"/>
+            <w:r>
+              <w:rPr>
+                <w:rFonts w:ascii="Calibri" w:eastAsia="Calibri" w:hAnsi="Calibri" w:cs="Calibri"/>
+                <w:sz w:val="24"/>
+                <w:szCs w:val="24"/>
+              </w:rPr>
+              <w:t>RocketEngine</w:t>
+            </w:r>
+            <w:proofErr w:type="spellEnd"/>
           </w:p>
         </w:tc>
         <w:tc>
@@ -955,17 +1000,15 @@
                 <w:rFonts w:ascii="Calibri" w:eastAsia="Calibri" w:hAnsi="Calibri" w:cs="Calibri"/>
                 <w:sz w:val="24"/>
                 <w:szCs w:val="24"/>
-                <w:lang w:val="en-AU"/>
-              </w:rPr>
-            </w:pPr>
-            <w:r>
-              <w:rPr>
-                <w:rFonts w:ascii="Calibri" w:eastAsia="Calibri" w:hAnsi="Calibri" w:cs="Calibri"/>
-                <w:sz w:val="24"/>
-                <w:szCs w:val="24"/>
-                <w:lang w:val="en-AU"/>
-              </w:rPr>
-              <w:t>Hoang</w:t>
+              </w:rPr>
+            </w:pPr>
+            <w:r>
+              <w:rPr>
+                <w:rFonts w:ascii="Calibri" w:eastAsia="Calibri" w:hAnsi="Calibri" w:cs="Calibri"/>
+                <w:sz w:val="24"/>
+                <w:szCs w:val="24"/>
+              </w:rPr>
+              <w:t>Josie</w:t>
             </w:r>
           </w:p>
         </w:tc>
@@ -993,17 +1036,15 @@
                 <w:rFonts w:ascii="Calibri" w:eastAsia="Calibri" w:hAnsi="Calibri" w:cs="Calibri"/>
                 <w:sz w:val="24"/>
                 <w:szCs w:val="24"/>
-                <w:lang w:val="en-AU"/>
-              </w:rPr>
-            </w:pPr>
-            <w:r>
-              <w:rPr>
-                <w:rFonts w:ascii="Calibri" w:eastAsia="Calibri" w:hAnsi="Calibri" w:cs="Calibri"/>
-                <w:sz w:val="24"/>
-                <w:szCs w:val="24"/>
-                <w:lang w:val="en-AU"/>
-              </w:rPr>
-              <w:t>Josie</w:t>
+              </w:rPr>
+            </w:pPr>
+            <w:r>
+              <w:rPr>
+                <w:rFonts w:ascii="Calibri" w:eastAsia="Calibri" w:hAnsi="Calibri" w:cs="Calibri"/>
+                <w:sz w:val="24"/>
+                <w:szCs w:val="24"/>
+              </w:rPr>
+              <w:t>Hoang</w:t>
             </w:r>
           </w:p>
         </w:tc>
@@ -1033,6 +1074,14 @@
                 <w:szCs w:val="24"/>
               </w:rPr>
             </w:pPr>
+            <w:r>
+              <w:rPr>
+                <w:rFonts w:ascii="Calibri" w:eastAsia="Calibri" w:hAnsi="Calibri" w:cs="Calibri"/>
+                <w:sz w:val="24"/>
+                <w:szCs w:val="24"/>
+              </w:rPr>
+              <w:t>09/05/19</w:t>
+            </w:r>
           </w:p>
         </w:tc>
       </w:tr>
@@ -1167,26 +1216,67 @@
               <w:jc w:val="center"/>
               <w:rPr>
                 <w:rFonts w:ascii="Calibri" w:eastAsia="Calibri" w:hAnsi="Calibri" w:cs="Calibri"/>
-                <w:sz w:val="24"/>
-                <w:szCs w:val="24"/>
-              </w:rPr>
-            </w:pPr>
-            <w:r>
-              <w:rPr>
-                <w:rFonts w:ascii="Calibri" w:eastAsia="Calibri" w:hAnsi="Calibri" w:cs="Calibri"/>
                 <w:b/>
                 <w:sz w:val="24"/>
                 <w:szCs w:val="24"/>
               </w:rPr>
-              <w:t>Items and Inventory:</w:t>
-            </w:r>
-            <w:r>
-              <w:rPr>
-                <w:rFonts w:ascii="Calibri" w:eastAsia="Calibri" w:hAnsi="Calibri" w:cs="Calibri"/>
-                <w:sz w:val="24"/>
-                <w:szCs w:val="24"/>
-              </w:rPr>
-              <w:t xml:space="preserve"> Rocket Plan, Rocket Body, Rocket, Key </w:t>
+            </w:pPr>
+            <w:r>
+              <w:rPr>
+                <w:rFonts w:ascii="Calibri" w:eastAsia="Calibri" w:hAnsi="Calibri" w:cs="Calibri"/>
+                <w:b/>
+                <w:sz w:val="24"/>
+                <w:szCs w:val="24"/>
+              </w:rPr>
+              <w:t xml:space="preserve">Actor class extension: </w:t>
+            </w:r>
+          </w:p>
+          <w:p>
+            <w:pPr>
+              <w:widowControl w:val="0"/>
+              <w:spacing w:line="240" w:lineRule="auto"/>
+              <w:jc w:val="center"/>
+              <w:rPr>
+                <w:rFonts w:ascii="Calibri" w:eastAsia="Calibri" w:hAnsi="Calibri" w:cs="Calibri"/>
+                <w:sz w:val="24"/>
+                <w:szCs w:val="24"/>
+              </w:rPr>
+            </w:pPr>
+            <w:r>
+              <w:rPr>
+                <w:rFonts w:ascii="Calibri" w:eastAsia="Calibri" w:hAnsi="Calibri" w:cs="Calibri"/>
+                <w:sz w:val="24"/>
+                <w:szCs w:val="24"/>
+              </w:rPr>
+              <w:t xml:space="preserve">Ninja, </w:t>
+            </w:r>
+          </w:p>
+          <w:p>
+            <w:pPr>
+              <w:widowControl w:val="0"/>
+              <w:spacing w:line="240" w:lineRule="auto"/>
+              <w:jc w:val="center"/>
+              <w:rPr>
+                <w:rFonts w:ascii="Calibri" w:eastAsia="Calibri" w:hAnsi="Calibri" w:cs="Calibri"/>
+                <w:sz w:val="24"/>
+                <w:szCs w:val="24"/>
+              </w:rPr>
+            </w:pPr>
+            <w:r>
+              <w:rPr>
+                <w:rFonts w:ascii="Calibri" w:eastAsia="Calibri" w:hAnsi="Calibri" w:cs="Calibri"/>
+                <w:sz w:val="24"/>
+                <w:szCs w:val="24"/>
+              </w:rPr>
+              <w:t>Q</w:t>
+            </w:r>
+            <w:r>
+              <w:rPr>
+                <w:rFonts w:ascii="Calibri" w:eastAsia="Calibri" w:hAnsi="Calibri" w:cs="Calibri"/>
+                <w:sz w:val="24"/>
+                <w:szCs w:val="24"/>
+              </w:rPr>
+              <w:t>.</w:t>
             </w:r>
           </w:p>
         </w:tc>
@@ -1244,15 +1334,13 @@
                 <w:rFonts w:ascii="Calibri" w:eastAsia="Calibri" w:hAnsi="Calibri" w:cs="Calibri"/>
                 <w:sz w:val="24"/>
                 <w:szCs w:val="24"/>
-                <w:lang w:val="en-AU"/>
-              </w:rPr>
-            </w:pPr>
-            <w:r>
-              <w:rPr>
-                <w:rFonts w:ascii="Calibri" w:eastAsia="Calibri" w:hAnsi="Calibri" w:cs="Calibri"/>
-                <w:sz w:val="24"/>
-                <w:szCs w:val="24"/>
-                <w:lang w:val="en-AU"/>
+              </w:rPr>
+            </w:pPr>
+            <w:r>
+              <w:rPr>
+                <w:rFonts w:ascii="Calibri" w:eastAsia="Calibri" w:hAnsi="Calibri" w:cs="Calibri"/>
+                <w:sz w:val="24"/>
+                <w:szCs w:val="24"/>
               </w:rPr>
               <w:t>Josie</w:t>
             </w:r>
@@ -1262,6 +1350,120 @@
           <w:tcPr>
             <w:tcW w:w="1755" w:type="dxa"/>
             <w:vMerge w:val="restart"/>
+            <w:shd w:val="clear" w:color="auto" w:fill="auto"/>
+            <w:tcMar>
+              <w:top w:w="100" w:type="dxa"/>
+              <w:left w:w="100" w:type="dxa"/>
+              <w:bottom w:w="100" w:type="dxa"/>
+              <w:right w:w="100" w:type="dxa"/>
+            </w:tcMar>
+          </w:tcPr>
+          <w:p>
+            <w:pPr>
+              <w:widowControl w:val="0"/>
+              <w:spacing w:line="240" w:lineRule="auto"/>
+              <w:jc w:val="center"/>
+              <w:rPr>
+                <w:rFonts w:ascii="Calibri" w:eastAsia="Calibri" w:hAnsi="Calibri" w:cs="Calibri"/>
+                <w:sz w:val="24"/>
+                <w:szCs w:val="24"/>
+              </w:rPr>
+            </w:pPr>
+            <w:r>
+              <w:rPr>
+                <w:rFonts w:ascii="Calibri" w:eastAsia="Calibri" w:hAnsi="Calibri" w:cs="Calibri"/>
+                <w:sz w:val="24"/>
+                <w:szCs w:val="24"/>
+              </w:rPr>
+              <w:t>09/05/19</w:t>
+            </w:r>
+          </w:p>
+        </w:tc>
+      </w:tr>
+      <w:tr>
+        <w:trPr>
+          <w:trHeight w:val="293"/>
+          <w:jc w:val="center"/>
+        </w:trPr>
+        <w:tc>
+          <w:tcPr>
+            <w:tcW w:w="4170" w:type="dxa"/>
+            <w:vMerge/>
+            <w:shd w:val="clear" w:color="auto" w:fill="auto"/>
+            <w:tcMar>
+              <w:top w:w="100" w:type="dxa"/>
+              <w:left w:w="100" w:type="dxa"/>
+              <w:bottom w:w="100" w:type="dxa"/>
+              <w:right w:w="100" w:type="dxa"/>
+            </w:tcMar>
+          </w:tcPr>
+          <w:p>
+            <w:pPr>
+              <w:widowControl w:val="0"/>
+              <w:spacing w:line="240" w:lineRule="auto"/>
+              <w:jc w:val="center"/>
+              <w:rPr>
+                <w:rFonts w:ascii="Calibri" w:eastAsia="Calibri" w:hAnsi="Calibri" w:cs="Calibri"/>
+                <w:sz w:val="24"/>
+                <w:szCs w:val="24"/>
+              </w:rPr>
+            </w:pPr>
+          </w:p>
+        </w:tc>
+        <w:tc>
+          <w:tcPr>
+            <w:tcW w:w="1830" w:type="dxa"/>
+            <w:vMerge/>
+            <w:shd w:val="clear" w:color="auto" w:fill="auto"/>
+            <w:tcMar>
+              <w:top w:w="100" w:type="dxa"/>
+              <w:left w:w="100" w:type="dxa"/>
+              <w:bottom w:w="100" w:type="dxa"/>
+              <w:right w:w="100" w:type="dxa"/>
+            </w:tcMar>
+          </w:tcPr>
+          <w:p>
+            <w:pPr>
+              <w:widowControl w:val="0"/>
+              <w:spacing w:line="240" w:lineRule="auto"/>
+              <w:jc w:val="center"/>
+              <w:rPr>
+                <w:rFonts w:ascii="Calibri" w:eastAsia="Calibri" w:hAnsi="Calibri" w:cs="Calibri"/>
+                <w:sz w:val="24"/>
+                <w:szCs w:val="24"/>
+              </w:rPr>
+            </w:pPr>
+          </w:p>
+        </w:tc>
+        <w:tc>
+          <w:tcPr>
+            <w:tcW w:w="1815" w:type="dxa"/>
+            <w:vMerge/>
+            <w:shd w:val="clear" w:color="auto" w:fill="auto"/>
+            <w:tcMar>
+              <w:top w:w="100" w:type="dxa"/>
+              <w:left w:w="100" w:type="dxa"/>
+              <w:bottom w:w="100" w:type="dxa"/>
+              <w:right w:w="100" w:type="dxa"/>
+            </w:tcMar>
+          </w:tcPr>
+          <w:p>
+            <w:pPr>
+              <w:widowControl w:val="0"/>
+              <w:spacing w:line="240" w:lineRule="auto"/>
+              <w:jc w:val="center"/>
+              <w:rPr>
+                <w:rFonts w:ascii="Calibri" w:eastAsia="Calibri" w:hAnsi="Calibri" w:cs="Calibri"/>
+                <w:sz w:val="24"/>
+                <w:szCs w:val="24"/>
+              </w:rPr>
+            </w:pPr>
+          </w:p>
+        </w:tc>
+        <w:tc>
+          <w:tcPr>
+            <w:tcW w:w="1755" w:type="dxa"/>
+            <w:vMerge/>
             <w:shd w:val="clear" w:color="auto" w:fill="auto"/>
             <w:tcMar>
               <w:top w:w="100" w:type="dxa"/>
@@ -1292,101 +1494,257 @@
         <w:tc>
           <w:tcPr>
             <w:tcW w:w="4170" w:type="dxa"/>
-            <w:vMerge/>
-            <w:shd w:val="clear" w:color="auto" w:fill="auto"/>
-            <w:tcMar>
-              <w:top w:w="100" w:type="dxa"/>
-              <w:left w:w="100" w:type="dxa"/>
-              <w:bottom w:w="100" w:type="dxa"/>
-              <w:right w:w="100" w:type="dxa"/>
-            </w:tcMar>
-          </w:tcPr>
-          <w:p>
-            <w:pPr>
-              <w:widowControl w:val="0"/>
-              <w:spacing w:line="240" w:lineRule="auto"/>
-              <w:jc w:val="center"/>
-              <w:rPr>
-                <w:rFonts w:ascii="Calibri" w:eastAsia="Calibri" w:hAnsi="Calibri" w:cs="Calibri"/>
-                <w:sz w:val="24"/>
-                <w:szCs w:val="24"/>
-              </w:rPr>
-            </w:pPr>
+            <w:shd w:val="clear" w:color="auto" w:fill="auto"/>
+            <w:tcMar>
+              <w:top w:w="100" w:type="dxa"/>
+              <w:left w:w="100" w:type="dxa"/>
+              <w:bottom w:w="100" w:type="dxa"/>
+              <w:right w:w="100" w:type="dxa"/>
+            </w:tcMar>
+          </w:tcPr>
+          <w:p>
+            <w:pPr>
+              <w:widowControl w:val="0"/>
+              <w:spacing w:line="240" w:lineRule="auto"/>
+              <w:jc w:val="center"/>
+              <w:rPr>
+                <w:rFonts w:ascii="Calibri" w:eastAsia="Calibri" w:hAnsi="Calibri" w:cs="Calibri"/>
+                <w:sz w:val="24"/>
+                <w:szCs w:val="24"/>
+              </w:rPr>
+            </w:pPr>
+            <w:r>
+              <w:rPr>
+                <w:rFonts w:ascii="Calibri" w:eastAsia="Calibri" w:hAnsi="Calibri" w:cs="Calibri"/>
+                <w:b/>
+                <w:sz w:val="24"/>
+                <w:szCs w:val="24"/>
+              </w:rPr>
+              <w:t>Relevant Behaviours/Items:</w:t>
+            </w:r>
+            <w:r>
+              <w:rPr>
+                <w:rFonts w:ascii="Calibri" w:eastAsia="Calibri" w:hAnsi="Calibri" w:cs="Calibri"/>
+                <w:b/>
+                <w:sz w:val="24"/>
+                <w:szCs w:val="24"/>
+              </w:rPr>
+              <w:t xml:space="preserve"> </w:t>
+            </w:r>
+            <w:proofErr w:type="spellStart"/>
+            <w:r>
+              <w:rPr>
+                <w:rFonts w:ascii="Calibri" w:eastAsia="Calibri" w:hAnsi="Calibri" w:cs="Calibri"/>
+                <w:sz w:val="24"/>
+                <w:szCs w:val="24"/>
+              </w:rPr>
+              <w:t>Stu</w:t>
+            </w:r>
+            <w:r>
+              <w:rPr>
+                <w:rFonts w:ascii="Calibri" w:eastAsia="Calibri" w:hAnsi="Calibri" w:cs="Calibri"/>
+                <w:sz w:val="24"/>
+                <w:szCs w:val="24"/>
+              </w:rPr>
+              <w:t>n</w:t>
+            </w:r>
+            <w:r>
+              <w:rPr>
+                <w:rFonts w:ascii="Calibri" w:eastAsia="Calibri" w:hAnsi="Calibri" w:cs="Calibri"/>
+                <w:sz w:val="24"/>
+                <w:szCs w:val="24"/>
+              </w:rPr>
+              <w:t>AndMoveBackBehviour</w:t>
+            </w:r>
+            <w:proofErr w:type="spellEnd"/>
+            <w:r>
+              <w:rPr>
+                <w:rFonts w:ascii="Calibri" w:eastAsia="Calibri" w:hAnsi="Calibri" w:cs="Calibri"/>
+                <w:sz w:val="24"/>
+                <w:szCs w:val="24"/>
+              </w:rPr>
+              <w:t xml:space="preserve">, </w:t>
+            </w:r>
+            <w:proofErr w:type="spellStart"/>
+            <w:r>
+              <w:rPr>
+                <w:rFonts w:ascii="Calibri" w:eastAsia="Calibri" w:hAnsi="Calibri" w:cs="Calibri"/>
+                <w:sz w:val="24"/>
+                <w:szCs w:val="24"/>
+              </w:rPr>
+              <w:t>StunnablePlayer</w:t>
+            </w:r>
+            <w:proofErr w:type="spellEnd"/>
+            <w:r>
+              <w:rPr>
+                <w:rFonts w:ascii="Calibri" w:eastAsia="Calibri" w:hAnsi="Calibri" w:cs="Calibri"/>
+                <w:sz w:val="24"/>
+                <w:szCs w:val="24"/>
+              </w:rPr>
+              <w:t>.</w:t>
+            </w:r>
+          </w:p>
+          <w:p>
+            <w:pPr>
+              <w:widowControl w:val="0"/>
+              <w:spacing w:line="240" w:lineRule="auto"/>
+              <w:jc w:val="center"/>
+              <w:rPr>
+                <w:rFonts w:ascii="Calibri" w:eastAsia="Calibri" w:hAnsi="Calibri" w:cs="Calibri"/>
+                <w:sz w:val="24"/>
+                <w:szCs w:val="24"/>
+              </w:rPr>
+            </w:pPr>
+            <w:proofErr w:type="spellStart"/>
+            <w:r>
+              <w:rPr>
+                <w:rFonts w:ascii="Calibri" w:eastAsia="Calibri" w:hAnsi="Calibri" w:cs="Calibri"/>
+                <w:sz w:val="24"/>
+                <w:szCs w:val="24"/>
+              </w:rPr>
+              <w:t>WanderBehaviour</w:t>
+            </w:r>
+            <w:proofErr w:type="spellEnd"/>
+            <w:r>
+              <w:rPr>
+                <w:rFonts w:ascii="Calibri" w:eastAsia="Calibri" w:hAnsi="Calibri" w:cs="Calibri"/>
+                <w:sz w:val="24"/>
+                <w:szCs w:val="24"/>
+              </w:rPr>
+              <w:t xml:space="preserve">, </w:t>
+            </w:r>
+            <w:proofErr w:type="spellStart"/>
+            <w:r>
+              <w:rPr>
+                <w:rFonts w:ascii="Calibri" w:eastAsia="Calibri" w:hAnsi="Calibri" w:cs="Calibri"/>
+                <w:sz w:val="24"/>
+                <w:szCs w:val="24"/>
+              </w:rPr>
+              <w:t>TalkToQAction</w:t>
+            </w:r>
+            <w:proofErr w:type="spellEnd"/>
+            <w:r>
+              <w:rPr>
+                <w:rFonts w:ascii="Calibri" w:eastAsia="Calibri" w:hAnsi="Calibri" w:cs="Calibri"/>
+                <w:sz w:val="24"/>
+                <w:szCs w:val="24"/>
+              </w:rPr>
+              <w:t xml:space="preserve">, </w:t>
+            </w:r>
+            <w:proofErr w:type="spellStart"/>
+            <w:r>
+              <w:rPr>
+                <w:rFonts w:ascii="Calibri" w:eastAsia="Calibri" w:hAnsi="Calibri" w:cs="Calibri"/>
+                <w:sz w:val="24"/>
+                <w:szCs w:val="24"/>
+              </w:rPr>
+              <w:t>GivePlanAction</w:t>
+            </w:r>
+            <w:proofErr w:type="spellEnd"/>
+            <w:r>
+              <w:rPr>
+                <w:rFonts w:ascii="Calibri" w:eastAsia="Calibri" w:hAnsi="Calibri" w:cs="Calibri"/>
+                <w:sz w:val="24"/>
+                <w:szCs w:val="24"/>
+              </w:rPr>
+              <w:t>.</w:t>
+            </w:r>
           </w:p>
         </w:tc>
         <w:tc>
           <w:tcPr>
             <w:tcW w:w="1830" w:type="dxa"/>
-            <w:vMerge/>
-            <w:shd w:val="clear" w:color="auto" w:fill="auto"/>
-            <w:tcMar>
-              <w:top w:w="100" w:type="dxa"/>
-              <w:left w:w="100" w:type="dxa"/>
-              <w:bottom w:w="100" w:type="dxa"/>
-              <w:right w:w="100" w:type="dxa"/>
-            </w:tcMar>
-          </w:tcPr>
-          <w:p>
-            <w:pPr>
-              <w:widowControl w:val="0"/>
-              <w:spacing w:line="240" w:lineRule="auto"/>
-              <w:jc w:val="center"/>
-              <w:rPr>
-                <w:rFonts w:ascii="Calibri" w:eastAsia="Calibri" w:hAnsi="Calibri" w:cs="Calibri"/>
-                <w:sz w:val="24"/>
-                <w:szCs w:val="24"/>
-              </w:rPr>
-            </w:pPr>
+            <w:shd w:val="clear" w:color="auto" w:fill="auto"/>
+            <w:tcMar>
+              <w:top w:w="100" w:type="dxa"/>
+              <w:left w:w="100" w:type="dxa"/>
+              <w:bottom w:w="100" w:type="dxa"/>
+              <w:right w:w="100" w:type="dxa"/>
+            </w:tcMar>
+          </w:tcPr>
+          <w:p>
+            <w:pPr>
+              <w:widowControl w:val="0"/>
+              <w:spacing w:line="240" w:lineRule="auto"/>
+              <w:jc w:val="center"/>
+              <w:rPr>
+                <w:rFonts w:ascii="Calibri" w:eastAsia="Calibri" w:hAnsi="Calibri" w:cs="Calibri"/>
+                <w:sz w:val="24"/>
+                <w:szCs w:val="24"/>
+              </w:rPr>
+            </w:pPr>
+            <w:r>
+              <w:rPr>
+                <w:rFonts w:ascii="Calibri" w:eastAsia="Calibri" w:hAnsi="Calibri" w:cs="Calibri"/>
+                <w:sz w:val="24"/>
+                <w:szCs w:val="24"/>
+              </w:rPr>
+              <w:t>Hoang</w:t>
+            </w:r>
           </w:p>
         </w:tc>
         <w:tc>
           <w:tcPr>
             <w:tcW w:w="1815" w:type="dxa"/>
-            <w:vMerge/>
-            <w:shd w:val="clear" w:color="auto" w:fill="auto"/>
-            <w:tcMar>
-              <w:top w:w="100" w:type="dxa"/>
-              <w:left w:w="100" w:type="dxa"/>
-              <w:bottom w:w="100" w:type="dxa"/>
-              <w:right w:w="100" w:type="dxa"/>
-            </w:tcMar>
-          </w:tcPr>
-          <w:p>
-            <w:pPr>
-              <w:widowControl w:val="0"/>
-              <w:spacing w:line="240" w:lineRule="auto"/>
-              <w:jc w:val="center"/>
-              <w:rPr>
-                <w:rFonts w:ascii="Calibri" w:eastAsia="Calibri" w:hAnsi="Calibri" w:cs="Calibri"/>
-                <w:sz w:val="24"/>
-                <w:szCs w:val="24"/>
-              </w:rPr>
-            </w:pPr>
+            <w:shd w:val="clear" w:color="auto" w:fill="auto"/>
+            <w:tcMar>
+              <w:top w:w="100" w:type="dxa"/>
+              <w:left w:w="100" w:type="dxa"/>
+              <w:bottom w:w="100" w:type="dxa"/>
+              <w:right w:w="100" w:type="dxa"/>
+            </w:tcMar>
+          </w:tcPr>
+          <w:p>
+            <w:pPr>
+              <w:widowControl w:val="0"/>
+              <w:spacing w:line="240" w:lineRule="auto"/>
+              <w:jc w:val="center"/>
+              <w:rPr>
+                <w:rFonts w:ascii="Calibri" w:eastAsia="Calibri" w:hAnsi="Calibri" w:cs="Calibri"/>
+                <w:sz w:val="24"/>
+                <w:szCs w:val="24"/>
+              </w:rPr>
+            </w:pPr>
+            <w:r>
+              <w:rPr>
+                <w:rFonts w:ascii="Calibri" w:eastAsia="Calibri" w:hAnsi="Calibri" w:cs="Calibri"/>
+                <w:sz w:val="24"/>
+                <w:szCs w:val="24"/>
+              </w:rPr>
+              <w:t>Josie</w:t>
+            </w:r>
           </w:p>
         </w:tc>
         <w:tc>
           <w:tcPr>
             <w:tcW w:w="1755" w:type="dxa"/>
-            <w:vMerge/>
-            <w:shd w:val="clear" w:color="auto" w:fill="auto"/>
-            <w:tcMar>
-              <w:top w:w="100" w:type="dxa"/>
-              <w:left w:w="100" w:type="dxa"/>
-              <w:bottom w:w="100" w:type="dxa"/>
-              <w:right w:w="100" w:type="dxa"/>
-            </w:tcMar>
-          </w:tcPr>
-          <w:p>
-            <w:pPr>
-              <w:widowControl w:val="0"/>
-              <w:spacing w:line="240" w:lineRule="auto"/>
-              <w:jc w:val="center"/>
-              <w:rPr>
-                <w:rFonts w:ascii="Calibri" w:eastAsia="Calibri" w:hAnsi="Calibri" w:cs="Calibri"/>
-                <w:sz w:val="24"/>
-                <w:szCs w:val="24"/>
-              </w:rPr>
-            </w:pPr>
+            <w:shd w:val="clear" w:color="auto" w:fill="auto"/>
+            <w:tcMar>
+              <w:top w:w="100" w:type="dxa"/>
+              <w:left w:w="100" w:type="dxa"/>
+              <w:bottom w:w="100" w:type="dxa"/>
+              <w:right w:w="100" w:type="dxa"/>
+            </w:tcMar>
+          </w:tcPr>
+          <w:p>
+            <w:pPr>
+              <w:widowControl w:val="0"/>
+              <w:spacing w:line="240" w:lineRule="auto"/>
+              <w:jc w:val="center"/>
+              <w:rPr>
+                <w:rFonts w:ascii="Calibri" w:eastAsia="Calibri" w:hAnsi="Calibri" w:cs="Calibri"/>
+                <w:sz w:val="24"/>
+                <w:szCs w:val="24"/>
+              </w:rPr>
+            </w:pPr>
+            <w:r>
+              <w:rPr>
+                <w:rFonts w:ascii="Calibri" w:eastAsia="Calibri" w:hAnsi="Calibri" w:cs="Calibri"/>
+                <w:sz w:val="24"/>
+                <w:szCs w:val="24"/>
+              </w:rPr>
+              <w:t>09/05/19</w:t>
+            </w:r>
           </w:p>
         </w:tc>
       </w:tr>
@@ -1398,6 +1756,7 @@
         <w:tc>
           <w:tcPr>
             <w:tcW w:w="4170" w:type="dxa"/>
+            <w:vMerge w:val="restart"/>
             <w:shd w:val="clear" w:color="auto" w:fill="auto"/>
             <w:tcMar>
               <w:top w:w="100" w:type="dxa"/>
@@ -1435,10 +1794,40 @@
               <w:t>Door, Rocket Pad</w:t>
             </w:r>
           </w:p>
+          <w:p>
+            <w:pPr>
+              <w:widowControl w:val="0"/>
+              <w:spacing w:line="240" w:lineRule="auto"/>
+              <w:jc w:val="center"/>
+              <w:rPr>
+                <w:rFonts w:ascii="Calibri" w:eastAsia="Calibri" w:hAnsi="Calibri" w:cs="Calibri"/>
+                <w:sz w:val="24"/>
+                <w:szCs w:val="24"/>
+              </w:rPr>
+            </w:pPr>
+            <w:r>
+              <w:rPr>
+                <w:rFonts w:ascii="Calibri" w:eastAsia="Calibri" w:hAnsi="Calibri" w:cs="Calibri"/>
+                <w:b/>
+                <w:sz w:val="24"/>
+                <w:szCs w:val="24"/>
+              </w:rPr>
+              <w:t>Items:</w:t>
+            </w:r>
+            <w:r>
+              <w:rPr>
+                <w:rFonts w:ascii="Calibri" w:eastAsia="Calibri" w:hAnsi="Calibri" w:cs="Calibri"/>
+                <w:sz w:val="24"/>
+                <w:szCs w:val="24"/>
+              </w:rPr>
+              <w:t xml:space="preserve"> Rocket Plan, Rocket Body, Key</w:t>
+            </w:r>
+          </w:p>
         </w:tc>
         <w:tc>
           <w:tcPr>
             <w:tcW w:w="1830" w:type="dxa"/>
+            <w:vMerge w:val="restart"/>
             <w:shd w:val="clear" w:color="auto" w:fill="auto"/>
             <w:tcMar>
               <w:top w:w="100" w:type="dxa"/>
@@ -1471,32 +1860,31 @@
         <w:tc>
           <w:tcPr>
             <w:tcW w:w="1815" w:type="dxa"/>
-            <w:shd w:val="clear" w:color="auto" w:fill="auto"/>
-            <w:tcMar>
-              <w:top w:w="100" w:type="dxa"/>
-              <w:left w:w="100" w:type="dxa"/>
-              <w:bottom w:w="100" w:type="dxa"/>
-              <w:right w:w="100" w:type="dxa"/>
-            </w:tcMar>
-          </w:tcPr>
-          <w:p>
-            <w:pPr>
-              <w:widowControl w:val="0"/>
-              <w:spacing w:line="240" w:lineRule="auto"/>
-              <w:jc w:val="center"/>
-              <w:rPr>
-                <w:rFonts w:ascii="Calibri" w:eastAsia="Calibri" w:hAnsi="Calibri" w:cs="Calibri"/>
-                <w:sz w:val="24"/>
-                <w:szCs w:val="24"/>
-                <w:lang w:val="en-AU"/>
-              </w:rPr>
-            </w:pPr>
-            <w:r>
-              <w:rPr>
-                <w:rFonts w:ascii="Calibri" w:eastAsia="Calibri" w:hAnsi="Calibri" w:cs="Calibri"/>
-                <w:sz w:val="24"/>
-                <w:szCs w:val="24"/>
-                <w:lang w:val="en-AU"/>
+            <w:vMerge w:val="restart"/>
+            <w:shd w:val="clear" w:color="auto" w:fill="auto"/>
+            <w:tcMar>
+              <w:top w:w="100" w:type="dxa"/>
+              <w:left w:w="100" w:type="dxa"/>
+              <w:bottom w:w="100" w:type="dxa"/>
+              <w:right w:w="100" w:type="dxa"/>
+            </w:tcMar>
+          </w:tcPr>
+          <w:p>
+            <w:pPr>
+              <w:widowControl w:val="0"/>
+              <w:spacing w:line="240" w:lineRule="auto"/>
+              <w:jc w:val="center"/>
+              <w:rPr>
+                <w:rFonts w:ascii="Calibri" w:eastAsia="Calibri" w:hAnsi="Calibri" w:cs="Calibri"/>
+                <w:sz w:val="24"/>
+                <w:szCs w:val="24"/>
+              </w:rPr>
+            </w:pPr>
+            <w:r>
+              <w:rPr>
+                <w:rFonts w:ascii="Calibri" w:eastAsia="Calibri" w:hAnsi="Calibri" w:cs="Calibri"/>
+                <w:sz w:val="24"/>
+                <w:szCs w:val="24"/>
               </w:rPr>
               <w:t>Josie</w:t>
             </w:r>
@@ -1505,28 +1893,50 @@
         <w:tc>
           <w:tcPr>
             <w:tcW w:w="1755" w:type="dxa"/>
-            <w:shd w:val="clear" w:color="auto" w:fill="auto"/>
-            <w:tcMar>
-              <w:top w:w="100" w:type="dxa"/>
-              <w:left w:w="100" w:type="dxa"/>
-              <w:bottom w:w="100" w:type="dxa"/>
-              <w:right w:w="100" w:type="dxa"/>
-            </w:tcMar>
-          </w:tcPr>
-          <w:p>
-            <w:pPr>
-              <w:widowControl w:val="0"/>
-              <w:spacing w:line="240" w:lineRule="auto"/>
-              <w:jc w:val="center"/>
-              <w:rPr>
-                <w:rFonts w:ascii="Calibri" w:eastAsia="Calibri" w:hAnsi="Calibri" w:cs="Calibri"/>
-                <w:sz w:val="24"/>
-                <w:szCs w:val="24"/>
-                <w:lang w:val="en-AU"/>
-              </w:rPr>
-            </w:pPr>
-            <w:bookmarkStart w:id="0" w:name="_GoBack"/>
-            <w:bookmarkEnd w:id="0"/>
+            <w:vMerge w:val="restart"/>
+            <w:shd w:val="clear" w:color="auto" w:fill="auto"/>
+            <w:tcMar>
+              <w:top w:w="100" w:type="dxa"/>
+              <w:left w:w="100" w:type="dxa"/>
+              <w:bottom w:w="100" w:type="dxa"/>
+              <w:right w:w="100" w:type="dxa"/>
+            </w:tcMar>
+          </w:tcPr>
+          <w:p>
+            <w:pPr>
+              <w:widowControl w:val="0"/>
+              <w:spacing w:line="240" w:lineRule="auto"/>
+              <w:jc w:val="center"/>
+              <w:rPr>
+                <w:rFonts w:ascii="Calibri" w:eastAsia="Calibri" w:hAnsi="Calibri" w:cs="Calibri"/>
+                <w:sz w:val="24"/>
+                <w:szCs w:val="24"/>
+              </w:rPr>
+            </w:pPr>
+            <w:r>
+              <w:rPr>
+                <w:rFonts w:ascii="Calibri" w:eastAsia="Calibri" w:hAnsi="Calibri" w:cs="Calibri"/>
+                <w:sz w:val="24"/>
+                <w:szCs w:val="24"/>
+              </w:rPr>
+              <w:t>0</w:t>
+            </w:r>
+            <w:r>
+              <w:rPr>
+                <w:rFonts w:ascii="Calibri" w:eastAsia="Calibri" w:hAnsi="Calibri" w:cs="Calibri"/>
+                <w:sz w:val="24"/>
+                <w:szCs w:val="24"/>
+              </w:rPr>
+              <w:t>7</w:t>
+            </w:r>
+            <w:r>
+              <w:rPr>
+                <w:rFonts w:ascii="Calibri" w:eastAsia="Calibri" w:hAnsi="Calibri" w:cs="Calibri"/>
+                <w:sz w:val="24"/>
+                <w:szCs w:val="24"/>
+              </w:rPr>
+              <w:t>/05/19</w:t>
+            </w:r>
           </w:p>
         </w:tc>
       </w:tr>
@@ -1538,117 +1948,83 @@
         <w:tc>
           <w:tcPr>
             <w:tcW w:w="4170" w:type="dxa"/>
-            <w:vMerge w:val="restart"/>
-            <w:shd w:val="clear" w:color="auto" w:fill="auto"/>
-            <w:tcMar>
-              <w:top w:w="100" w:type="dxa"/>
-              <w:left w:w="100" w:type="dxa"/>
-              <w:bottom w:w="100" w:type="dxa"/>
-              <w:right w:w="100" w:type="dxa"/>
-            </w:tcMar>
-          </w:tcPr>
-          <w:p>
-            <w:pPr>
-              <w:widowControl w:val="0"/>
-              <w:spacing w:line="240" w:lineRule="auto"/>
-              <w:jc w:val="center"/>
-              <w:rPr>
-                <w:rFonts w:ascii="Calibri" w:eastAsia="Calibri" w:hAnsi="Calibri" w:cs="Calibri"/>
-                <w:sz w:val="24"/>
-                <w:szCs w:val="24"/>
-              </w:rPr>
-            </w:pPr>
-            <w:r>
+            <w:vMerge/>
+            <w:shd w:val="clear" w:color="auto" w:fill="auto"/>
+            <w:tcMar>
+              <w:top w:w="100" w:type="dxa"/>
+              <w:left w:w="100" w:type="dxa"/>
+              <w:bottom w:w="100" w:type="dxa"/>
+              <w:right w:w="100" w:type="dxa"/>
+            </w:tcMar>
+          </w:tcPr>
+          <w:p>
+            <w:pPr>
+              <w:widowControl w:val="0"/>
+              <w:spacing w:line="240" w:lineRule="auto"/>
+              <w:jc w:val="center"/>
               <w:rPr>
                 <w:rFonts w:ascii="Calibri" w:eastAsia="Calibri" w:hAnsi="Calibri" w:cs="Calibri"/>
                 <w:b/>
                 <w:sz w:val="24"/>
                 <w:szCs w:val="24"/>
               </w:rPr>
-              <w:t xml:space="preserve">Actions: </w:t>
-            </w:r>
-            <w:r>
-              <w:rPr>
-                <w:rFonts w:ascii="Calibri" w:eastAsia="Calibri" w:hAnsi="Calibri" w:cs="Calibri"/>
-                <w:sz w:val="24"/>
-                <w:szCs w:val="24"/>
-              </w:rPr>
-              <w:t>InsultAction</w:t>
-            </w:r>
+            </w:pPr>
           </w:p>
         </w:tc>
         <w:tc>
           <w:tcPr>
             <w:tcW w:w="1830" w:type="dxa"/>
-            <w:vMerge w:val="restart"/>
-            <w:shd w:val="clear" w:color="auto" w:fill="auto"/>
-            <w:tcMar>
-              <w:top w:w="100" w:type="dxa"/>
-              <w:left w:w="100" w:type="dxa"/>
-              <w:bottom w:w="100" w:type="dxa"/>
-              <w:right w:w="100" w:type="dxa"/>
-            </w:tcMar>
-          </w:tcPr>
-          <w:p>
-            <w:pPr>
-              <w:widowControl w:val="0"/>
-              <w:spacing w:line="240" w:lineRule="auto"/>
-              <w:jc w:val="center"/>
-              <w:rPr>
-                <w:rFonts w:ascii="Calibri" w:eastAsia="Calibri" w:hAnsi="Calibri" w:cs="Calibri"/>
-                <w:sz w:val="24"/>
-                <w:szCs w:val="24"/>
-              </w:rPr>
-            </w:pPr>
-            <w:r>
-              <w:rPr>
-                <w:rFonts w:ascii="Calibri" w:eastAsia="Calibri" w:hAnsi="Calibri" w:cs="Calibri"/>
-                <w:sz w:val="24"/>
-                <w:szCs w:val="24"/>
-              </w:rPr>
-              <w:t>Josie</w:t>
-            </w:r>
+            <w:vMerge/>
+            <w:shd w:val="clear" w:color="auto" w:fill="auto"/>
+            <w:tcMar>
+              <w:top w:w="100" w:type="dxa"/>
+              <w:left w:w="100" w:type="dxa"/>
+              <w:bottom w:w="100" w:type="dxa"/>
+              <w:right w:w="100" w:type="dxa"/>
+            </w:tcMar>
+          </w:tcPr>
+          <w:p>
+            <w:pPr>
+              <w:widowControl w:val="0"/>
+              <w:spacing w:line="240" w:lineRule="auto"/>
+              <w:jc w:val="center"/>
+              <w:rPr>
+                <w:rFonts w:ascii="Calibri" w:eastAsia="Calibri" w:hAnsi="Calibri" w:cs="Calibri"/>
+                <w:sz w:val="24"/>
+                <w:szCs w:val="24"/>
+              </w:rPr>
+            </w:pPr>
           </w:p>
         </w:tc>
         <w:tc>
           <w:tcPr>
             <w:tcW w:w="1815" w:type="dxa"/>
-            <w:vMerge w:val="restart"/>
-            <w:shd w:val="clear" w:color="auto" w:fill="auto"/>
-            <w:tcMar>
-              <w:top w:w="100" w:type="dxa"/>
-              <w:left w:w="100" w:type="dxa"/>
-              <w:bottom w:w="100" w:type="dxa"/>
-              <w:right w:w="100" w:type="dxa"/>
-            </w:tcMar>
-          </w:tcPr>
-          <w:p>
-            <w:pPr>
-              <w:widowControl w:val="0"/>
-              <w:spacing w:line="240" w:lineRule="auto"/>
-              <w:jc w:val="center"/>
-              <w:rPr>
-                <w:rFonts w:ascii="Calibri" w:eastAsia="Calibri" w:hAnsi="Calibri" w:cs="Calibri"/>
-                <w:sz w:val="24"/>
-                <w:szCs w:val="24"/>
-                <w:lang w:val="en-AU"/>
-              </w:rPr>
-            </w:pPr>
-            <w:r>
-              <w:rPr>
-                <w:rFonts w:ascii="Calibri" w:eastAsia="Calibri" w:hAnsi="Calibri" w:cs="Calibri"/>
-                <w:sz w:val="24"/>
-                <w:szCs w:val="24"/>
-                <w:lang w:val="en-AU"/>
-              </w:rPr>
-              <w:t>Hoang</w:t>
-            </w:r>
+            <w:vMerge/>
+            <w:shd w:val="clear" w:color="auto" w:fill="auto"/>
+            <w:tcMar>
+              <w:top w:w="100" w:type="dxa"/>
+              <w:left w:w="100" w:type="dxa"/>
+              <w:bottom w:w="100" w:type="dxa"/>
+              <w:right w:w="100" w:type="dxa"/>
+            </w:tcMar>
+          </w:tcPr>
+          <w:p>
+            <w:pPr>
+              <w:widowControl w:val="0"/>
+              <w:spacing w:line="240" w:lineRule="auto"/>
+              <w:jc w:val="center"/>
+              <w:rPr>
+                <w:rFonts w:ascii="Calibri" w:eastAsia="Calibri" w:hAnsi="Calibri" w:cs="Calibri"/>
+                <w:sz w:val="24"/>
+                <w:szCs w:val="24"/>
+              </w:rPr>
+            </w:pPr>
           </w:p>
         </w:tc>
         <w:tc>
           <w:tcPr>
             <w:tcW w:w="1755" w:type="dxa"/>
-            <w:vMerge w:val="restart"/>
+            <w:vMerge/>
             <w:shd w:val="clear" w:color="auto" w:fill="auto"/>
             <w:tcMar>
               <w:top w:w="100" w:type="dxa"/>
@@ -1673,13 +2049,15 @@
       </w:tr>
       <w:tr>
         <w:trPr>
-          <w:trHeight w:val="440"/>
+          <w:trHeight w:val="858"/>
           <w:jc w:val="center"/>
         </w:trPr>
         <w:tc>
           <w:tcPr>
             <w:tcW w:w="4170" w:type="dxa"/>
-            <w:vMerge/>
+            <w:tcBorders>
+              <w:bottom w:val="single" w:sz="4" w:space="0" w:color="auto"/>
+            </w:tcBorders>
             <w:shd w:val="clear" w:color="auto" w:fill="auto"/>
             <w:tcMar>
               <w:top w:w="100" w:type="dxa"/>
@@ -1700,93 +2078,150 @@
                 <w:szCs w:val="24"/>
               </w:rPr>
             </w:pPr>
+            <w:r>
+              <w:rPr>
+                <w:rFonts w:ascii="Calibri" w:eastAsia="Calibri" w:hAnsi="Calibri" w:cs="Calibri"/>
+                <w:b/>
+                <w:sz w:val="24"/>
+                <w:szCs w:val="24"/>
+              </w:rPr>
+              <w:t>Javadoc for all public classes.</w:t>
+            </w:r>
           </w:p>
         </w:tc>
         <w:tc>
           <w:tcPr>
             <w:tcW w:w="1830" w:type="dxa"/>
-            <w:vMerge/>
-            <w:shd w:val="clear" w:color="auto" w:fill="auto"/>
-            <w:tcMar>
-              <w:top w:w="100" w:type="dxa"/>
-              <w:left w:w="100" w:type="dxa"/>
-              <w:bottom w:w="100" w:type="dxa"/>
-              <w:right w:w="100" w:type="dxa"/>
-            </w:tcMar>
-          </w:tcPr>
-          <w:p>
-            <w:pPr>
-              <w:widowControl w:val="0"/>
-              <w:spacing w:line="240" w:lineRule="auto"/>
-              <w:jc w:val="center"/>
-              <w:rPr>
-                <w:rFonts w:ascii="Calibri" w:eastAsia="Calibri" w:hAnsi="Calibri" w:cs="Calibri"/>
-                <w:sz w:val="24"/>
-                <w:szCs w:val="24"/>
-              </w:rPr>
-            </w:pPr>
+            <w:tcBorders>
+              <w:bottom w:val="single" w:sz="4" w:space="0" w:color="auto"/>
+            </w:tcBorders>
+            <w:shd w:val="clear" w:color="auto" w:fill="auto"/>
+            <w:tcMar>
+              <w:top w:w="100" w:type="dxa"/>
+              <w:left w:w="100" w:type="dxa"/>
+              <w:bottom w:w="100" w:type="dxa"/>
+              <w:right w:w="100" w:type="dxa"/>
+            </w:tcMar>
+          </w:tcPr>
+          <w:p>
+            <w:pPr>
+              <w:widowControl w:val="0"/>
+              <w:spacing w:line="240" w:lineRule="auto"/>
+              <w:jc w:val="center"/>
+              <w:rPr>
+                <w:rFonts w:ascii="Calibri" w:eastAsia="Calibri" w:hAnsi="Calibri" w:cs="Calibri"/>
+                <w:sz w:val="24"/>
+                <w:szCs w:val="24"/>
+              </w:rPr>
+            </w:pPr>
+            <w:r>
+              <w:rPr>
+                <w:rFonts w:ascii="Calibri" w:eastAsia="Calibri" w:hAnsi="Calibri" w:cs="Calibri"/>
+                <w:sz w:val="24"/>
+                <w:szCs w:val="24"/>
+              </w:rPr>
+              <w:t>Hoang</w:t>
+            </w:r>
+            <w:r>
+              <w:rPr>
+                <w:rFonts w:ascii="Calibri" w:eastAsia="Calibri" w:hAnsi="Calibri" w:cs="Calibri"/>
+                <w:sz w:val="24"/>
+                <w:szCs w:val="24"/>
+              </w:rPr>
+              <w:t>/Josie</w:t>
+            </w:r>
           </w:p>
         </w:tc>
         <w:tc>
           <w:tcPr>
             <w:tcW w:w="1815" w:type="dxa"/>
-            <w:vMerge/>
-            <w:shd w:val="clear" w:color="auto" w:fill="auto"/>
-            <w:tcMar>
-              <w:top w:w="100" w:type="dxa"/>
-              <w:left w:w="100" w:type="dxa"/>
-              <w:bottom w:w="100" w:type="dxa"/>
-              <w:right w:w="100" w:type="dxa"/>
-            </w:tcMar>
-          </w:tcPr>
-          <w:p>
-            <w:pPr>
-              <w:widowControl w:val="0"/>
-              <w:spacing w:line="240" w:lineRule="auto"/>
-              <w:jc w:val="center"/>
-              <w:rPr>
-                <w:rFonts w:ascii="Calibri" w:eastAsia="Calibri" w:hAnsi="Calibri" w:cs="Calibri"/>
-                <w:sz w:val="24"/>
-                <w:szCs w:val="24"/>
-              </w:rPr>
-            </w:pPr>
+            <w:tcBorders>
+              <w:bottom w:val="single" w:sz="4" w:space="0" w:color="auto"/>
+            </w:tcBorders>
+            <w:shd w:val="clear" w:color="auto" w:fill="auto"/>
+            <w:tcMar>
+              <w:top w:w="100" w:type="dxa"/>
+              <w:left w:w="100" w:type="dxa"/>
+              <w:bottom w:w="100" w:type="dxa"/>
+              <w:right w:w="100" w:type="dxa"/>
+            </w:tcMar>
+          </w:tcPr>
+          <w:p>
+            <w:pPr>
+              <w:widowControl w:val="0"/>
+              <w:spacing w:line="240" w:lineRule="auto"/>
+              <w:jc w:val="center"/>
+              <w:rPr>
+                <w:rFonts w:ascii="Calibri" w:eastAsia="Calibri" w:hAnsi="Calibri" w:cs="Calibri"/>
+                <w:sz w:val="24"/>
+                <w:szCs w:val="24"/>
+              </w:rPr>
+            </w:pPr>
+            <w:r>
+              <w:rPr>
+                <w:rFonts w:ascii="Calibri" w:eastAsia="Calibri" w:hAnsi="Calibri" w:cs="Calibri"/>
+                <w:sz w:val="24"/>
+                <w:szCs w:val="24"/>
+              </w:rPr>
+              <w:t>Josie</w:t>
+            </w:r>
+            <w:r>
+              <w:rPr>
+                <w:rFonts w:ascii="Calibri" w:eastAsia="Calibri" w:hAnsi="Calibri" w:cs="Calibri"/>
+                <w:sz w:val="24"/>
+                <w:szCs w:val="24"/>
+              </w:rPr>
+              <w:t>/Hoang</w:t>
+            </w:r>
           </w:p>
         </w:tc>
         <w:tc>
           <w:tcPr>
             <w:tcW w:w="1755" w:type="dxa"/>
-            <w:vMerge/>
-            <w:shd w:val="clear" w:color="auto" w:fill="auto"/>
-            <w:tcMar>
-              <w:top w:w="100" w:type="dxa"/>
-              <w:left w:w="100" w:type="dxa"/>
-              <w:bottom w:w="100" w:type="dxa"/>
-              <w:right w:w="100" w:type="dxa"/>
-            </w:tcMar>
-          </w:tcPr>
-          <w:p>
-            <w:pPr>
-              <w:widowControl w:val="0"/>
-              <w:spacing w:line="240" w:lineRule="auto"/>
-              <w:jc w:val="center"/>
-              <w:rPr>
-                <w:rFonts w:ascii="Calibri" w:eastAsia="Calibri" w:hAnsi="Calibri" w:cs="Calibri"/>
-                <w:sz w:val="24"/>
-                <w:szCs w:val="24"/>
-              </w:rPr>
-            </w:pPr>
+            <w:tcBorders>
+              <w:bottom w:val="single" w:sz="4" w:space="0" w:color="auto"/>
+            </w:tcBorders>
+            <w:shd w:val="clear" w:color="auto" w:fill="auto"/>
+            <w:tcMar>
+              <w:top w:w="100" w:type="dxa"/>
+              <w:left w:w="100" w:type="dxa"/>
+              <w:bottom w:w="100" w:type="dxa"/>
+              <w:right w:w="100" w:type="dxa"/>
+            </w:tcMar>
+          </w:tcPr>
+          <w:p>
+            <w:pPr>
+              <w:widowControl w:val="0"/>
+              <w:spacing w:line="240" w:lineRule="auto"/>
+              <w:jc w:val="center"/>
+              <w:rPr>
+                <w:rFonts w:ascii="Calibri" w:eastAsia="Calibri" w:hAnsi="Calibri" w:cs="Calibri"/>
+                <w:sz w:val="24"/>
+                <w:szCs w:val="24"/>
+              </w:rPr>
+            </w:pPr>
+            <w:r>
+              <w:rPr>
+                <w:rFonts w:ascii="Calibri" w:eastAsia="Calibri" w:hAnsi="Calibri" w:cs="Calibri"/>
+                <w:sz w:val="24"/>
+                <w:szCs w:val="24"/>
+              </w:rPr>
+              <w:t>09/05/19</w:t>
+            </w:r>
           </w:p>
         </w:tc>
       </w:tr>
       <w:tr>
         <w:trPr>
-          <w:trHeight w:val="480"/>
+          <w:trHeight w:val="1068"/>
           <w:jc w:val="center"/>
         </w:trPr>
         <w:tc>
           <w:tcPr>
             <w:tcW w:w="4170" w:type="dxa"/>
-            <w:vMerge w:val="restart"/>
+            <w:tcBorders>
+              <w:top w:val="single" w:sz="4" w:space="0" w:color="auto"/>
+            </w:tcBorders>
             <w:shd w:val="clear" w:color="auto" w:fill="auto"/>
             <w:tcMar>
               <w:top w:w="100" w:type="dxa"/>
@@ -1813,22 +2248,51 @@
                 <w:sz w:val="24"/>
                 <w:szCs w:val="24"/>
               </w:rPr>
-              <w:t xml:space="preserve">Actions: </w:t>
-            </w:r>
-            <w:r>
-              <w:rPr>
-                <w:rFonts w:ascii="Calibri" w:eastAsia="Calibri" w:hAnsi="Calibri" w:cs="Calibri"/>
-                <w:sz w:val="24"/>
-                <w:szCs w:val="24"/>
-              </w:rPr>
-              <w:t>StunAndMove</w:t>
+              <w:t>Design Documents Updated for new implementation.</w:t>
             </w:r>
           </w:p>
         </w:tc>
         <w:tc>
           <w:tcPr>
             <w:tcW w:w="1830" w:type="dxa"/>
-            <w:vMerge w:val="restart"/>
+            <w:tcBorders>
+              <w:top w:val="single" w:sz="4" w:space="0" w:color="auto"/>
+            </w:tcBorders>
+            <w:shd w:val="clear" w:color="auto" w:fill="auto"/>
+            <w:tcMar>
+              <w:top w:w="100" w:type="dxa"/>
+              <w:left w:w="100" w:type="dxa"/>
+              <w:bottom w:w="100" w:type="dxa"/>
+              <w:right w:w="100" w:type="dxa"/>
+            </w:tcMar>
+          </w:tcPr>
+          <w:p>
+            <w:pPr>
+              <w:widowControl w:val="0"/>
+              <w:spacing w:line="240" w:lineRule="auto"/>
+              <w:jc w:val="center"/>
+              <w:rPr>
+                <w:rFonts w:ascii="Calibri" w:eastAsia="Calibri" w:hAnsi="Calibri" w:cs="Calibri"/>
+                <w:sz w:val="24"/>
+                <w:szCs w:val="24"/>
+              </w:rPr>
+            </w:pPr>
+            <w:r>
+              <w:rPr>
+                <w:rFonts w:ascii="Calibri" w:eastAsia="Calibri" w:hAnsi="Calibri" w:cs="Calibri"/>
+                <w:sz w:val="24"/>
+                <w:szCs w:val="24"/>
+              </w:rPr>
+              <w:t>Josie</w:t>
+            </w:r>
+          </w:p>
+        </w:tc>
+        <w:tc>
+          <w:tcPr>
+            <w:tcW w:w="1815" w:type="dxa"/>
+            <w:tcBorders>
+              <w:top w:val="single" w:sz="4" w:space="0" w:color="auto"/>
+            </w:tcBorders>
             <w:shd w:val="clear" w:color="auto" w:fill="auto"/>
             <w:tcMar>
               <w:top w:w="100" w:type="dxa"/>
@@ -1860,169 +2324,47 @@
         </w:tc>
         <w:tc>
           <w:tcPr>
-            <w:tcW w:w="1815" w:type="dxa"/>
-            <w:vMerge w:val="restart"/>
-            <w:shd w:val="clear" w:color="auto" w:fill="auto"/>
-            <w:tcMar>
-              <w:top w:w="100" w:type="dxa"/>
-              <w:left w:w="100" w:type="dxa"/>
-              <w:bottom w:w="100" w:type="dxa"/>
-              <w:right w:w="100" w:type="dxa"/>
-            </w:tcMar>
-          </w:tcPr>
-          <w:p>
-            <w:pPr>
-              <w:widowControl w:val="0"/>
-              <w:spacing w:line="240" w:lineRule="auto"/>
-              <w:jc w:val="center"/>
-              <w:rPr>
-                <w:rFonts w:ascii="Calibri" w:eastAsia="Calibri" w:hAnsi="Calibri" w:cs="Calibri"/>
-                <w:sz w:val="24"/>
-                <w:szCs w:val="24"/>
-                <w:lang w:val="en-AU"/>
-              </w:rPr>
-            </w:pPr>
-            <w:r>
-              <w:rPr>
-                <w:rFonts w:ascii="Calibri" w:eastAsia="Calibri" w:hAnsi="Calibri" w:cs="Calibri"/>
-                <w:sz w:val="24"/>
-                <w:szCs w:val="24"/>
-                <w:lang w:val="en-AU"/>
-              </w:rPr>
-              <w:t>Josie</w:t>
-            </w:r>
-          </w:p>
-        </w:tc>
-        <w:tc>
-          <w:tcPr>
             <w:tcW w:w="1755" w:type="dxa"/>
-            <w:vMerge w:val="restart"/>
-            <w:shd w:val="clear" w:color="auto" w:fill="auto"/>
-            <w:tcMar>
-              <w:top w:w="100" w:type="dxa"/>
-              <w:left w:w="100" w:type="dxa"/>
-              <w:bottom w:w="100" w:type="dxa"/>
-              <w:right w:w="100" w:type="dxa"/>
-            </w:tcMar>
-          </w:tcPr>
-          <w:p>
-            <w:pPr>
-              <w:widowControl w:val="0"/>
-              <w:spacing w:line="240" w:lineRule="auto"/>
-              <w:jc w:val="center"/>
-              <w:rPr>
-                <w:rFonts w:ascii="Calibri" w:eastAsia="Calibri" w:hAnsi="Calibri" w:cs="Calibri"/>
-                <w:sz w:val="24"/>
-                <w:szCs w:val="24"/>
-              </w:rPr>
-            </w:pPr>
-          </w:p>
-        </w:tc>
-      </w:tr>
-      <w:tr>
-        <w:trPr>
-          <w:trHeight w:val="440"/>
-          <w:jc w:val="center"/>
-        </w:trPr>
-        <w:tc>
-          <w:tcPr>
-            <w:tcW w:w="4170" w:type="dxa"/>
-            <w:vMerge/>
-            <w:shd w:val="clear" w:color="auto" w:fill="auto"/>
-            <w:tcMar>
-              <w:top w:w="100" w:type="dxa"/>
-              <w:left w:w="100" w:type="dxa"/>
-              <w:bottom w:w="100" w:type="dxa"/>
-              <w:right w:w="100" w:type="dxa"/>
-            </w:tcMar>
-          </w:tcPr>
-          <w:p>
-            <w:pPr>
-              <w:widowControl w:val="0"/>
-              <w:spacing w:line="240" w:lineRule="auto"/>
-              <w:jc w:val="center"/>
-              <w:rPr>
-                <w:rFonts w:ascii="Calibri" w:eastAsia="Calibri" w:hAnsi="Calibri" w:cs="Calibri"/>
-                <w:b/>
-                <w:sz w:val="24"/>
-                <w:szCs w:val="24"/>
-              </w:rPr>
-            </w:pPr>
-          </w:p>
-        </w:tc>
-        <w:tc>
-          <w:tcPr>
-            <w:tcW w:w="1830" w:type="dxa"/>
-            <w:vMerge/>
-            <w:shd w:val="clear" w:color="auto" w:fill="auto"/>
-            <w:tcMar>
-              <w:top w:w="100" w:type="dxa"/>
-              <w:left w:w="100" w:type="dxa"/>
-              <w:bottom w:w="100" w:type="dxa"/>
-              <w:right w:w="100" w:type="dxa"/>
-            </w:tcMar>
-          </w:tcPr>
-          <w:p>
-            <w:pPr>
-              <w:widowControl w:val="0"/>
-              <w:spacing w:line="240" w:lineRule="auto"/>
-              <w:jc w:val="center"/>
-              <w:rPr>
-                <w:rFonts w:ascii="Calibri" w:eastAsia="Calibri" w:hAnsi="Calibri" w:cs="Calibri"/>
-                <w:sz w:val="24"/>
-                <w:szCs w:val="24"/>
-              </w:rPr>
-            </w:pPr>
-          </w:p>
-        </w:tc>
-        <w:tc>
-          <w:tcPr>
-            <w:tcW w:w="1815" w:type="dxa"/>
-            <w:vMerge/>
-            <w:shd w:val="clear" w:color="auto" w:fill="auto"/>
-            <w:tcMar>
-              <w:top w:w="100" w:type="dxa"/>
-              <w:left w:w="100" w:type="dxa"/>
-              <w:bottom w:w="100" w:type="dxa"/>
-              <w:right w:w="100" w:type="dxa"/>
-            </w:tcMar>
-          </w:tcPr>
-          <w:p>
-            <w:pPr>
-              <w:widowControl w:val="0"/>
-              <w:spacing w:line="240" w:lineRule="auto"/>
-              <w:jc w:val="center"/>
-              <w:rPr>
-                <w:rFonts w:ascii="Calibri" w:eastAsia="Calibri" w:hAnsi="Calibri" w:cs="Calibri"/>
-                <w:sz w:val="24"/>
-                <w:szCs w:val="24"/>
-              </w:rPr>
-            </w:pPr>
-          </w:p>
-        </w:tc>
-        <w:tc>
-          <w:tcPr>
-            <w:tcW w:w="1755" w:type="dxa"/>
-            <w:vMerge/>
-            <w:shd w:val="clear" w:color="auto" w:fill="auto"/>
-            <w:tcMar>
-              <w:top w:w="100" w:type="dxa"/>
-              <w:left w:w="100" w:type="dxa"/>
-              <w:bottom w:w="100" w:type="dxa"/>
-              <w:right w:w="100" w:type="dxa"/>
-            </w:tcMar>
-          </w:tcPr>
-          <w:p>
-            <w:pPr>
-              <w:widowControl w:val="0"/>
-              <w:spacing w:line="240" w:lineRule="auto"/>
-              <w:jc w:val="center"/>
-              <w:rPr>
-                <w:rFonts w:ascii="Calibri" w:eastAsia="Calibri" w:hAnsi="Calibri" w:cs="Calibri"/>
-                <w:sz w:val="24"/>
-                <w:szCs w:val="24"/>
-              </w:rPr>
-            </w:pPr>
+            <w:tcBorders>
+              <w:top w:val="single" w:sz="4" w:space="0" w:color="auto"/>
+            </w:tcBorders>
+            <w:shd w:val="clear" w:color="auto" w:fill="auto"/>
+            <w:tcMar>
+              <w:top w:w="100" w:type="dxa"/>
+              <w:left w:w="100" w:type="dxa"/>
+              <w:bottom w:w="100" w:type="dxa"/>
+              <w:right w:w="100" w:type="dxa"/>
+            </w:tcMar>
+          </w:tcPr>
+          <w:p>
+            <w:pPr>
+              <w:widowControl w:val="0"/>
+              <w:spacing w:line="240" w:lineRule="auto"/>
+              <w:jc w:val="center"/>
+              <w:rPr>
+                <w:rFonts w:ascii="Calibri" w:eastAsia="Calibri" w:hAnsi="Calibri" w:cs="Calibri"/>
+                <w:sz w:val="24"/>
+                <w:szCs w:val="24"/>
+              </w:rPr>
+            </w:pPr>
+            <w:r>
+              <w:rPr>
+                <w:rFonts w:ascii="Calibri" w:eastAsia="Calibri" w:hAnsi="Calibri" w:cs="Calibri"/>
+                <w:sz w:val="24"/>
+                <w:szCs w:val="24"/>
+              </w:rPr>
+              <w:t>10</w:t>
+            </w:r>
+            <w:bookmarkStart w:id="0" w:name="_GoBack"/>
+            <w:bookmarkEnd w:id="0"/>
+            <w:r>
+              <w:rPr>
+                <w:rFonts w:ascii="Calibri" w:eastAsia="Calibri" w:hAnsi="Calibri" w:cs="Calibri"/>
+                <w:sz w:val="24"/>
+                <w:szCs w:val="24"/>
+              </w:rPr>
+              <w:t>/05/19</w:t>
+            </w:r>
           </w:p>
         </w:tc>
       </w:tr>
@@ -2060,7 +2402,7 @@
         <w:rFonts w:ascii="Arial" w:eastAsia="Arial" w:hAnsi="Arial" w:cs="Arial"/>
         <w:sz w:val="22"/>
         <w:szCs w:val="22"/>
-        <w:lang w:eastAsia="en-AU" w:bidi="ar-SA"/>
+        <w:lang w:val="en-AU" w:eastAsia="en-AU" w:bidi="ar-SA"/>
       </w:rPr>
     </w:rPrDefault>
     <w:pPrDefault>
